--- a/proposal.docx
+++ b/proposal.docx
@@ -5021,67 +5021,431 @@
               </w:rPr>
               <w:t>Some results:</w:t>
             </w:r>
-          </w:p>
-          <w:p>
-            <w:pPr>
-              <w:rPr>
-                <w:sz w:val="28"/>
-              </w:rPr>
-            </w:pPr>
-          </w:p>
-          <w:p>
-            <w:pPr>
-              <w:rPr>
-                <w:sz w:val="28"/>
-              </w:rPr>
-            </w:pPr>
             <w:r>
               <w:rPr>
                 <w:noProof/>
                 <w:sz w:val="28"/>
               </w:rPr>
-              <w:drawing>
-                <wp:inline distT="0" distB="0" distL="0" distR="0" wp14:anchorId="6C111017" wp14:editId="5097938B">
-                  <wp:extent cx="5274310" cy="2619375"/>
-                  <wp:effectExtent l="0" t="0" r="0" b="0"/>
-                  <wp:docPr id="2" name="Picture 2"/>
-                  <wp:cNvGraphicFramePr>
-                    <a:graphicFrameLocks xmlns:a="http://schemas.openxmlformats.org/drawingml/2006/main" noChangeAspect="1"/>
-                  </wp:cNvGraphicFramePr>
-                  <a:graphic xmlns:a="http://schemas.openxmlformats.org/drawingml/2006/main">
-                    <a:graphicData uri="http://schemas.openxmlformats.org/drawingml/2006/picture">
-                      <pic:pic xmlns:pic="http://schemas.openxmlformats.org/drawingml/2006/picture">
-                        <pic:nvPicPr>
-                          <pic:cNvPr id="2" name="Picture 2"/>
-                          <pic:cNvPicPr/>
-                        </pic:nvPicPr>
-                        <pic:blipFill>
-                          <a:blip r:embed="rId6" cstate="print">
-                            <a:extLst>
-                              <a:ext uri="{28A0092B-C50C-407E-A947-70E740481C1C}">
-                                <a14:useLocalDpi xmlns:a14="http://schemas.microsoft.com/office/drawing/2010/main" val="0"/>
-                              </a:ext>
-                            </a:extLst>
-                          </a:blip>
-                          <a:stretch>
-                            <a:fillRect/>
-                          </a:stretch>
-                        </pic:blipFill>
-                        <pic:spPr>
-                          <a:xfrm>
-                            <a:off x="0" y="0"/>
-                            <a:ext cx="5274310" cy="2619375"/>
-                          </a:xfrm>
-                          <a:prstGeom prst="rect">
-                            <a:avLst/>
-                          </a:prstGeom>
-                        </pic:spPr>
-                      </pic:pic>
-                    </a:graphicData>
-                  </a:graphic>
-                </wp:inline>
-              </w:drawing>
-            </w:r>
+              <w:t xml:space="preserve"> </w:t>
+            </w:r>
+          </w:p>
+          <w:tbl>
+            <w:tblPr>
+              <w:tblStyle w:val="TableGrid"/>
+              <w:tblW w:w="0" w:type="auto"/>
+              <w:tblLayout w:type="fixed"/>
+              <w:tblLook w:val="04A0" w:firstRow="1" w:lastRow="0" w:firstColumn="1" w:lastColumn="0" w:noHBand="0" w:noVBand="1"/>
+            </w:tblPr>
+            <w:tblGrid>
+              <w:gridCol w:w="4277"/>
+              <w:gridCol w:w="4019"/>
+            </w:tblGrid>
+            <w:tr>
+              <w:trPr>
+                <w:trHeight w:val="2309"/>
+              </w:trPr>
+              <w:tc>
+                <w:tcPr>
+                  <w:tcW w:w="4277" w:type="dxa"/>
+                </w:tcPr>
+                <w:p>
+                  <w:pPr>
+                    <w:rPr>
+                      <w:sz w:val="28"/>
+                    </w:rPr>
+                  </w:pPr>
+                  <w:r>
+                    <w:rPr>
+                      <w:noProof/>
+                      <w:sz w:val="28"/>
+                    </w:rPr>
+                    <w:drawing>
+                      <wp:inline distT="0" distB="0" distL="0" distR="0" wp14:anchorId="351D1048" wp14:editId="565E860A">
+                        <wp:extent cx="2639833" cy="1358900"/>
+                        <wp:effectExtent l="0" t="0" r="1905" b="0"/>
+                        <wp:docPr id="2" name="Picture 2"/>
+                        <wp:cNvGraphicFramePr>
+                          <a:graphicFrameLocks xmlns:a="http://schemas.openxmlformats.org/drawingml/2006/main" noChangeAspect="1"/>
+                        </wp:cNvGraphicFramePr>
+                        <a:graphic xmlns:a="http://schemas.openxmlformats.org/drawingml/2006/main">
+                          <a:graphicData uri="http://schemas.openxmlformats.org/drawingml/2006/picture">
+                            <pic:pic xmlns:pic="http://schemas.openxmlformats.org/drawingml/2006/picture">
+                              <pic:nvPicPr>
+                                <pic:cNvPr id="2" name="Picture 2"/>
+                                <pic:cNvPicPr/>
+                              </pic:nvPicPr>
+                              <pic:blipFill>
+                                <a:blip r:embed="rId6" cstate="print">
+                                  <a:extLst>
+                                    <a:ext uri="{28A0092B-C50C-407E-A947-70E740481C1C}">
+                                      <a14:useLocalDpi xmlns:a14="http://schemas.microsoft.com/office/drawing/2010/main" val="0"/>
+                                    </a:ext>
+                                  </a:extLst>
+                                </a:blip>
+                                <a:stretch>
+                                  <a:fillRect/>
+                                </a:stretch>
+                              </pic:blipFill>
+                              <pic:spPr>
+                                <a:xfrm>
+                                  <a:off x="0" y="0"/>
+                                  <a:ext cx="2731752" cy="1406217"/>
+                                </a:xfrm>
+                                <a:prstGeom prst="rect">
+                                  <a:avLst/>
+                                </a:prstGeom>
+                              </pic:spPr>
+                            </pic:pic>
+                          </a:graphicData>
+                        </a:graphic>
+                      </wp:inline>
+                    </w:drawing>
+                  </w:r>
+                </w:p>
+              </w:tc>
+              <w:tc>
+                <w:tcPr>
+                  <w:tcW w:w="4019" w:type="dxa"/>
+                </w:tcPr>
+                <w:p>
+                  <w:pPr>
+                    <w:rPr>
+                      <w:sz w:val="28"/>
+                    </w:rPr>
+                  </w:pPr>
+                  <w:r>
+                    <w:rPr>
+                      <w:noProof/>
+                      <w:sz w:val="28"/>
+                    </w:rPr>
+                    <w:drawing>
+                      <wp:inline distT="0" distB="0" distL="0" distR="0" wp14:anchorId="1A03AE67" wp14:editId="00690091">
+                        <wp:extent cx="2464904" cy="1359535"/>
+                        <wp:effectExtent l="0" t="0" r="0" b="0"/>
+                        <wp:docPr id="3" name="Picture 3"/>
+                        <wp:cNvGraphicFramePr>
+                          <a:graphicFrameLocks xmlns:a="http://schemas.openxmlformats.org/drawingml/2006/main" noChangeAspect="1"/>
+                        </wp:cNvGraphicFramePr>
+                        <a:graphic xmlns:a="http://schemas.openxmlformats.org/drawingml/2006/main">
+                          <a:graphicData uri="http://schemas.openxmlformats.org/drawingml/2006/picture">
+                            <pic:pic xmlns:pic="http://schemas.openxmlformats.org/drawingml/2006/picture">
+                              <pic:nvPicPr>
+                                <pic:cNvPr id="3" name="Picture 3"/>
+                                <pic:cNvPicPr/>
+                              </pic:nvPicPr>
+                              <pic:blipFill>
+                                <a:blip r:embed="rId7" cstate="print">
+                                  <a:extLst>
+                                    <a:ext uri="{28A0092B-C50C-407E-A947-70E740481C1C}">
+                                      <a14:useLocalDpi xmlns:a14="http://schemas.microsoft.com/office/drawing/2010/main" val="0"/>
+                                    </a:ext>
+                                  </a:extLst>
+                                </a:blip>
+                                <a:stretch>
+                                  <a:fillRect/>
+                                </a:stretch>
+                              </pic:blipFill>
+                              <pic:spPr>
+                                <a:xfrm>
+                                  <a:off x="0" y="0"/>
+                                  <a:ext cx="2575951" cy="1420784"/>
+                                </a:xfrm>
+                                <a:prstGeom prst="rect">
+                                  <a:avLst/>
+                                </a:prstGeom>
+                              </pic:spPr>
+                            </pic:pic>
+                          </a:graphicData>
+                        </a:graphic>
+                      </wp:inline>
+                    </w:drawing>
+                  </w:r>
+                </w:p>
+              </w:tc>
+            </w:tr>
+            <w:tr>
+              <w:trPr>
+                <w:trHeight w:val="2541"/>
+              </w:trPr>
+              <w:tc>
+                <w:tcPr>
+                  <w:tcW w:w="4277" w:type="dxa"/>
+                </w:tcPr>
+                <w:p>
+                  <w:pPr>
+                    <w:rPr>
+                      <w:sz w:val="28"/>
+                    </w:rPr>
+                  </w:pPr>
+                  <w:r>
+                    <w:rPr>
+                      <w:noProof/>
+                      <w:sz w:val="28"/>
+                    </w:rPr>
+                    <w:drawing>
+                      <wp:inline distT="0" distB="0" distL="0" distR="0" wp14:anchorId="2E94FCE6" wp14:editId="28CBE7F5">
+                        <wp:extent cx="2639695" cy="1457960"/>
+                        <wp:effectExtent l="0" t="0" r="1905" b="2540"/>
+                        <wp:docPr id="5" name="Picture 5"/>
+                        <wp:cNvGraphicFramePr>
+                          <a:graphicFrameLocks xmlns:a="http://schemas.openxmlformats.org/drawingml/2006/main" noChangeAspect="1"/>
+                        </wp:cNvGraphicFramePr>
+                        <a:graphic xmlns:a="http://schemas.openxmlformats.org/drawingml/2006/main">
+                          <a:graphicData uri="http://schemas.openxmlformats.org/drawingml/2006/picture">
+                            <pic:pic xmlns:pic="http://schemas.openxmlformats.org/drawingml/2006/picture">
+                              <pic:nvPicPr>
+                                <pic:cNvPr id="5" name="Picture 5"/>
+                                <pic:cNvPicPr/>
+                              </pic:nvPicPr>
+                              <pic:blipFill>
+                                <a:blip r:embed="rId8" cstate="print">
+                                  <a:extLst>
+                                    <a:ext uri="{28A0092B-C50C-407E-A947-70E740481C1C}">
+                                      <a14:useLocalDpi xmlns:a14="http://schemas.microsoft.com/office/drawing/2010/main" val="0"/>
+                                    </a:ext>
+                                  </a:extLst>
+                                </a:blip>
+                                <a:stretch>
+                                  <a:fillRect/>
+                                </a:stretch>
+                              </pic:blipFill>
+                              <pic:spPr>
+                                <a:xfrm>
+                                  <a:off x="0" y="0"/>
+                                  <a:ext cx="2667820" cy="1473494"/>
+                                </a:xfrm>
+                                <a:prstGeom prst="rect">
+                                  <a:avLst/>
+                                </a:prstGeom>
+                              </pic:spPr>
+                            </pic:pic>
+                          </a:graphicData>
+                        </a:graphic>
+                      </wp:inline>
+                    </w:drawing>
+                  </w:r>
+                </w:p>
+              </w:tc>
+              <w:tc>
+                <w:tcPr>
+                  <w:tcW w:w="4019" w:type="dxa"/>
+                </w:tcPr>
+                <w:p>
+                  <w:pPr>
+                    <w:rPr>
+                      <w:sz w:val="28"/>
+                    </w:rPr>
+                  </w:pPr>
+                  <w:r>
+                    <w:rPr>
+                      <w:noProof/>
+                      <w:sz w:val="28"/>
+                    </w:rPr>
+                    <w:drawing>
+                      <wp:inline distT="0" distB="0" distL="0" distR="0" wp14:anchorId="1E8074D8" wp14:editId="007DFCA6">
+                        <wp:extent cx="2464435" cy="1457960"/>
+                        <wp:effectExtent l="0" t="0" r="0" b="2540"/>
+                        <wp:docPr id="4" name="Picture 4"/>
+                        <wp:cNvGraphicFramePr>
+                          <a:graphicFrameLocks xmlns:a="http://schemas.openxmlformats.org/drawingml/2006/main" noChangeAspect="1"/>
+                        </wp:cNvGraphicFramePr>
+                        <a:graphic xmlns:a="http://schemas.openxmlformats.org/drawingml/2006/main">
+                          <a:graphicData uri="http://schemas.openxmlformats.org/drawingml/2006/picture">
+                            <pic:pic xmlns:pic="http://schemas.openxmlformats.org/drawingml/2006/picture">
+                              <pic:nvPicPr>
+                                <pic:cNvPr id="4" name="Picture 4"/>
+                                <pic:cNvPicPr/>
+                              </pic:nvPicPr>
+                              <pic:blipFill>
+                                <a:blip r:embed="rId9" cstate="print">
+                                  <a:extLst>
+                                    <a:ext uri="{28A0092B-C50C-407E-A947-70E740481C1C}">
+                                      <a14:useLocalDpi xmlns:a14="http://schemas.microsoft.com/office/drawing/2010/main" val="0"/>
+                                    </a:ext>
+                                  </a:extLst>
+                                </a:blip>
+                                <a:stretch>
+                                  <a:fillRect/>
+                                </a:stretch>
+                              </pic:blipFill>
+                              <pic:spPr>
+                                <a:xfrm>
+                                  <a:off x="0" y="0"/>
+                                  <a:ext cx="2498892" cy="1478345"/>
+                                </a:xfrm>
+                                <a:prstGeom prst="rect">
+                                  <a:avLst/>
+                                </a:prstGeom>
+                              </pic:spPr>
+                            </pic:pic>
+                          </a:graphicData>
+                        </a:graphic>
+                      </wp:inline>
+                    </w:drawing>
+                  </w:r>
+                </w:p>
+              </w:tc>
+            </w:tr>
+            <w:tr>
+              <w:tc>
+                <w:tcPr>
+                  <w:tcW w:w="4277" w:type="dxa"/>
+                </w:tcPr>
+                <w:p>
+                  <w:pPr>
+                    <w:rPr>
+                      <w:sz w:val="28"/>
+                    </w:rPr>
+                  </w:pPr>
+                  <w:r>
+                    <w:rPr>
+                      <w:noProof/>
+                      <w:sz w:val="28"/>
+                    </w:rPr>
+                    <w:drawing>
+                      <wp:inline distT="0" distB="0" distL="0" distR="0" wp14:anchorId="56D56124" wp14:editId="1E17E623">
+                        <wp:extent cx="2639695" cy="1418487"/>
+                        <wp:effectExtent l="0" t="0" r="1905" b="4445"/>
+                        <wp:docPr id="6" name="Picture 6"/>
+                        <wp:cNvGraphicFramePr>
+                          <a:graphicFrameLocks xmlns:a="http://schemas.openxmlformats.org/drawingml/2006/main" noChangeAspect="1"/>
+                        </wp:cNvGraphicFramePr>
+                        <a:graphic xmlns:a="http://schemas.openxmlformats.org/drawingml/2006/main">
+                          <a:graphicData uri="http://schemas.openxmlformats.org/drawingml/2006/picture">
+                            <pic:pic xmlns:pic="http://schemas.openxmlformats.org/drawingml/2006/picture">
+                              <pic:nvPicPr>
+                                <pic:cNvPr id="6" name="Picture 6"/>
+                                <pic:cNvPicPr/>
+                              </pic:nvPicPr>
+                              <pic:blipFill>
+                                <a:blip r:embed="rId10" cstate="print">
+                                  <a:extLst>
+                                    <a:ext uri="{28A0092B-C50C-407E-A947-70E740481C1C}">
+                                      <a14:useLocalDpi xmlns:a14="http://schemas.microsoft.com/office/drawing/2010/main" val="0"/>
+                                    </a:ext>
+                                  </a:extLst>
+                                </a:blip>
+                                <a:stretch>
+                                  <a:fillRect/>
+                                </a:stretch>
+                              </pic:blipFill>
+                              <pic:spPr>
+                                <a:xfrm>
+                                  <a:off x="0" y="0"/>
+                                  <a:ext cx="2692193" cy="1446698"/>
+                                </a:xfrm>
+                                <a:prstGeom prst="rect">
+                                  <a:avLst/>
+                                </a:prstGeom>
+                              </pic:spPr>
+                            </pic:pic>
+                          </a:graphicData>
+                        </a:graphic>
+                      </wp:inline>
+                    </w:drawing>
+                  </w:r>
+                </w:p>
+              </w:tc>
+              <w:tc>
+                <w:tcPr>
+                  <w:tcW w:w="4019" w:type="dxa"/>
+                </w:tcPr>
+                <w:p>
+                  <w:pPr>
+                    <w:rPr>
+                      <w:sz w:val="28"/>
+                    </w:rPr>
+                  </w:pPr>
+                  <w:r>
+                    <w:rPr>
+                      <w:noProof/>
+                      <w:sz w:val="28"/>
+                    </w:rPr>
+                    <w:drawing>
+                      <wp:inline distT="0" distB="0" distL="0" distR="0" wp14:anchorId="36A804F6" wp14:editId="0B1EBB2F">
+                        <wp:extent cx="2464435" cy="1417955"/>
+                        <wp:effectExtent l="0" t="0" r="0" b="4445"/>
+                        <wp:docPr id="7" name="Picture 7"/>
+                        <wp:cNvGraphicFramePr>
+                          <a:graphicFrameLocks xmlns:a="http://schemas.openxmlformats.org/drawingml/2006/main" noChangeAspect="1"/>
+                        </wp:cNvGraphicFramePr>
+                        <a:graphic xmlns:a="http://schemas.openxmlformats.org/drawingml/2006/main">
+                          <a:graphicData uri="http://schemas.openxmlformats.org/drawingml/2006/picture">
+                            <pic:pic xmlns:pic="http://schemas.openxmlformats.org/drawingml/2006/picture">
+                              <pic:nvPicPr>
+                                <pic:cNvPr id="7" name="Picture 7"/>
+                                <pic:cNvPicPr/>
+                              </pic:nvPicPr>
+                              <pic:blipFill>
+                                <a:blip r:embed="rId11" cstate="print">
+                                  <a:extLst>
+                                    <a:ext uri="{28A0092B-C50C-407E-A947-70E740481C1C}">
+                                      <a14:useLocalDpi xmlns:a14="http://schemas.microsoft.com/office/drawing/2010/main" val="0"/>
+                                    </a:ext>
+                                  </a:extLst>
+                                </a:blip>
+                                <a:stretch>
+                                  <a:fillRect/>
+                                </a:stretch>
+                              </pic:blipFill>
+                              <pic:spPr>
+                                <a:xfrm>
+                                  <a:off x="0" y="0"/>
+                                  <a:ext cx="2488297" cy="1431684"/>
+                                </a:xfrm>
+                                <a:prstGeom prst="rect">
+                                  <a:avLst/>
+                                </a:prstGeom>
+                              </pic:spPr>
+                            </pic:pic>
+                          </a:graphicData>
+                        </a:graphic>
+                      </wp:inline>
+                    </w:drawing>
+                  </w:r>
+                </w:p>
+              </w:tc>
+            </w:tr>
+            <w:tr>
+              <w:tc>
+                <w:tcPr>
+                  <w:tcW w:w="4277" w:type="dxa"/>
+                </w:tcPr>
+                <w:p>
+                  <w:pPr>
+                    <w:rPr>
+                      <w:sz w:val="28"/>
+                    </w:rPr>
+                  </w:pPr>
+                </w:p>
+              </w:tc>
+              <w:tc>
+                <w:tcPr>
+                  <w:tcW w:w="4019" w:type="dxa"/>
+                </w:tcPr>
+                <w:p>
+                  <w:pPr>
+                    <w:rPr>
+                      <w:sz w:val="28"/>
+                    </w:rPr>
+                  </w:pPr>
+                </w:p>
+              </w:tc>
+            </w:tr>
+          </w:tbl>
+          <w:p>
+            <w:pPr>
+              <w:rPr>
+                <w:sz w:val="28"/>
+              </w:rPr>
+            </w:pPr>
+          </w:p>
+          <w:p>
+            <w:pPr>
+              <w:rPr>
+                <w:sz w:val="28"/>
+              </w:rPr>
+            </w:pPr>
           </w:p>
           <w:p>
             <w:pPr>
@@ -5097,53 +5461,6 @@
                 <w:sz w:val="28"/>
               </w:rPr>
             </w:pPr>
-            <w:r>
-              <w:rPr>
-                <w:noProof/>
-                <w:sz w:val="28"/>
-              </w:rPr>
-              <w:drawing>
-                <wp:inline distT="0" distB="0" distL="0" distR="0" wp14:anchorId="2148A8B6" wp14:editId="072BED7D">
-                  <wp:extent cx="5274310" cy="2686050"/>
-                  <wp:effectExtent l="0" t="0" r="0" b="6350"/>
-                  <wp:docPr id="3" name="Picture 3"/>
-                  <wp:cNvGraphicFramePr>
-                    <a:graphicFrameLocks xmlns:a="http://schemas.openxmlformats.org/drawingml/2006/main" noChangeAspect="1"/>
-                  </wp:cNvGraphicFramePr>
-                  <a:graphic xmlns:a="http://schemas.openxmlformats.org/drawingml/2006/main">
-                    <a:graphicData uri="http://schemas.openxmlformats.org/drawingml/2006/picture">
-                      <pic:pic xmlns:pic="http://schemas.openxmlformats.org/drawingml/2006/picture">
-                        <pic:nvPicPr>
-                          <pic:cNvPr id="3" name="Picture 3"/>
-                          <pic:cNvPicPr/>
-                        </pic:nvPicPr>
-                        <pic:blipFill>
-                          <a:blip r:embed="rId7" cstate="print">
-                            <a:extLst>
-                              <a:ext uri="{28A0092B-C50C-407E-A947-70E740481C1C}">
-                                <a14:useLocalDpi xmlns:a14="http://schemas.microsoft.com/office/drawing/2010/main" val="0"/>
-                              </a:ext>
-                            </a:extLst>
-                          </a:blip>
-                          <a:stretch>
-                            <a:fillRect/>
-                          </a:stretch>
-                        </pic:blipFill>
-                        <pic:spPr>
-                          <a:xfrm>
-                            <a:off x="0" y="0"/>
-                            <a:ext cx="5274310" cy="2686050"/>
-                          </a:xfrm>
-                          <a:prstGeom prst="rect">
-                            <a:avLst/>
-                          </a:prstGeom>
-                        </pic:spPr>
-                      </pic:pic>
-                    </a:graphicData>
-                  </a:graphic>
-                </wp:inline>
-              </w:drawing>
-            </w:r>
           </w:p>
           <w:p>
             <w:pPr>
@@ -5152,54 +5469,6 @@
                 <w:sz w:val="28"/>
               </w:rPr>
             </w:pPr>
-            <w:r>
-              <w:rPr>
-                <w:noProof/>
-                <w:sz w:val="28"/>
-              </w:rPr>
-              <w:lastRenderedPageBreak/>
-              <w:drawing>
-                <wp:inline distT="0" distB="0" distL="0" distR="0" wp14:anchorId="7C3F4FDC" wp14:editId="7E89032B">
-                  <wp:extent cx="5274310" cy="2619375"/>
-                  <wp:effectExtent l="0" t="0" r="0" b="0"/>
-                  <wp:docPr id="5" name="Picture 5"/>
-                  <wp:cNvGraphicFramePr>
-                    <a:graphicFrameLocks xmlns:a="http://schemas.openxmlformats.org/drawingml/2006/main" noChangeAspect="1"/>
-                  </wp:cNvGraphicFramePr>
-                  <a:graphic xmlns:a="http://schemas.openxmlformats.org/drawingml/2006/main">
-                    <a:graphicData uri="http://schemas.openxmlformats.org/drawingml/2006/picture">
-                      <pic:pic xmlns:pic="http://schemas.openxmlformats.org/drawingml/2006/picture">
-                        <pic:nvPicPr>
-                          <pic:cNvPr id="5" name="Picture 5"/>
-                          <pic:cNvPicPr/>
-                        </pic:nvPicPr>
-                        <pic:blipFill>
-                          <a:blip r:embed="rId8" cstate="print">
-                            <a:extLst>
-                              <a:ext uri="{28A0092B-C50C-407E-A947-70E740481C1C}">
-                                <a14:useLocalDpi xmlns:a14="http://schemas.microsoft.com/office/drawing/2010/main" val="0"/>
-                              </a:ext>
-                            </a:extLst>
-                          </a:blip>
-                          <a:stretch>
-                            <a:fillRect/>
-                          </a:stretch>
-                        </pic:blipFill>
-                        <pic:spPr>
-                          <a:xfrm>
-                            <a:off x="0" y="0"/>
-                            <a:ext cx="5274310" cy="2619375"/>
-                          </a:xfrm>
-                          <a:prstGeom prst="rect">
-                            <a:avLst/>
-                          </a:prstGeom>
-                        </pic:spPr>
-                      </pic:pic>
-                    </a:graphicData>
-                  </a:graphic>
-                </wp:inline>
-              </w:drawing>
-            </w:r>
           </w:p>
           <w:p>
             <w:pPr>
@@ -5216,53 +5485,6 @@
                 <w:sz w:val="28"/>
               </w:rPr>
             </w:pPr>
-            <w:r>
-              <w:rPr>
-                <w:noProof/>
-                <w:sz w:val="28"/>
-              </w:rPr>
-              <w:drawing>
-                <wp:inline distT="0" distB="0" distL="0" distR="0" wp14:anchorId="34387BD3" wp14:editId="75F328C3">
-                  <wp:extent cx="5274310" cy="2705100"/>
-                  <wp:effectExtent l="0" t="0" r="0" b="0"/>
-                  <wp:docPr id="4" name="Picture 4"/>
-                  <wp:cNvGraphicFramePr>
-                    <a:graphicFrameLocks xmlns:a="http://schemas.openxmlformats.org/drawingml/2006/main" noChangeAspect="1"/>
-                  </wp:cNvGraphicFramePr>
-                  <a:graphic xmlns:a="http://schemas.openxmlformats.org/drawingml/2006/main">
-                    <a:graphicData uri="http://schemas.openxmlformats.org/drawingml/2006/picture">
-                      <pic:pic xmlns:pic="http://schemas.openxmlformats.org/drawingml/2006/picture">
-                        <pic:nvPicPr>
-                          <pic:cNvPr id="4" name="Picture 4"/>
-                          <pic:cNvPicPr/>
-                        </pic:nvPicPr>
-                        <pic:blipFill>
-                          <a:blip r:embed="rId9" cstate="print">
-                            <a:extLst>
-                              <a:ext uri="{28A0092B-C50C-407E-A947-70E740481C1C}">
-                                <a14:useLocalDpi xmlns:a14="http://schemas.microsoft.com/office/drawing/2010/main" val="0"/>
-                              </a:ext>
-                            </a:extLst>
-                          </a:blip>
-                          <a:stretch>
-                            <a:fillRect/>
-                          </a:stretch>
-                        </pic:blipFill>
-                        <pic:spPr>
-                          <a:xfrm>
-                            <a:off x="0" y="0"/>
-                            <a:ext cx="5274310" cy="2705100"/>
-                          </a:xfrm>
-                          <a:prstGeom prst="rect">
-                            <a:avLst/>
-                          </a:prstGeom>
-                        </pic:spPr>
-                      </pic:pic>
-                    </a:graphicData>
-                  </a:graphic>
-                </wp:inline>
-              </w:drawing>
-            </w:r>
           </w:p>
           <w:p>
             <w:pPr>
@@ -5278,115 +5500,20 @@
                 <w:sz w:val="28"/>
               </w:rPr>
             </w:pPr>
-            <w:r>
-              <w:rPr>
-                <w:noProof/>
-                <w:sz w:val="28"/>
-              </w:rPr>
-              <w:drawing>
-                <wp:inline distT="0" distB="0" distL="0" distR="0" wp14:anchorId="1587C3EF" wp14:editId="620C2C95">
-                  <wp:extent cx="5274310" cy="2619375"/>
-                  <wp:effectExtent l="0" t="0" r="0" b="0"/>
-                  <wp:docPr id="6" name="Picture 6"/>
-                  <wp:cNvGraphicFramePr>
-                    <a:graphicFrameLocks xmlns:a="http://schemas.openxmlformats.org/drawingml/2006/main" noChangeAspect="1"/>
-                  </wp:cNvGraphicFramePr>
-                  <a:graphic xmlns:a="http://schemas.openxmlformats.org/drawingml/2006/main">
-                    <a:graphicData uri="http://schemas.openxmlformats.org/drawingml/2006/picture">
-                      <pic:pic xmlns:pic="http://schemas.openxmlformats.org/drawingml/2006/picture">
-                        <pic:nvPicPr>
-                          <pic:cNvPr id="6" name="Picture 6"/>
-                          <pic:cNvPicPr/>
-                        </pic:nvPicPr>
-                        <pic:blipFill>
-                          <a:blip r:embed="rId10" cstate="print">
-                            <a:extLst>
-                              <a:ext uri="{28A0092B-C50C-407E-A947-70E740481C1C}">
-                                <a14:useLocalDpi xmlns:a14="http://schemas.microsoft.com/office/drawing/2010/main" val="0"/>
-                              </a:ext>
-                            </a:extLst>
-                          </a:blip>
-                          <a:stretch>
-                            <a:fillRect/>
-                          </a:stretch>
-                        </pic:blipFill>
-                        <pic:spPr>
-                          <a:xfrm>
-                            <a:off x="0" y="0"/>
-                            <a:ext cx="5274310" cy="2619375"/>
-                          </a:xfrm>
-                          <a:prstGeom prst="rect">
-                            <a:avLst/>
-                          </a:prstGeom>
-                        </pic:spPr>
-                      </pic:pic>
-                    </a:graphicData>
-                  </a:graphic>
-                </wp:inline>
-              </w:drawing>
-            </w:r>
-          </w:p>
-          <w:p>
-            <w:pPr>
-              <w:rPr>
-                <w:sz w:val="28"/>
-              </w:rPr>
-            </w:pPr>
-          </w:p>
-          <w:p>
-            <w:pPr>
-              <w:rPr>
-                <w:sz w:val="28"/>
-              </w:rPr>
-            </w:pPr>
-            <w:r>
-              <w:rPr>
-                <w:noProof/>
-                <w:sz w:val="28"/>
-              </w:rPr>
-              <w:lastRenderedPageBreak/>
-              <w:drawing>
-                <wp:inline distT="0" distB="0" distL="0" distR="0" wp14:anchorId="7BFED620" wp14:editId="68F74FEA">
-                  <wp:extent cx="5274310" cy="2705100"/>
-                  <wp:effectExtent l="0" t="0" r="0" b="0"/>
-                  <wp:docPr id="7" name="Picture 7"/>
-                  <wp:cNvGraphicFramePr>
-                    <a:graphicFrameLocks xmlns:a="http://schemas.openxmlformats.org/drawingml/2006/main" noChangeAspect="1"/>
-                  </wp:cNvGraphicFramePr>
-                  <a:graphic xmlns:a="http://schemas.openxmlformats.org/drawingml/2006/main">
-                    <a:graphicData uri="http://schemas.openxmlformats.org/drawingml/2006/picture">
-                      <pic:pic xmlns:pic="http://schemas.openxmlformats.org/drawingml/2006/picture">
-                        <pic:nvPicPr>
-                          <pic:cNvPr id="7" name="Picture 7"/>
-                          <pic:cNvPicPr/>
-                        </pic:nvPicPr>
-                        <pic:blipFill>
-                          <a:blip r:embed="rId11" cstate="print">
-                            <a:extLst>
-                              <a:ext uri="{28A0092B-C50C-407E-A947-70E740481C1C}">
-                                <a14:useLocalDpi xmlns:a14="http://schemas.microsoft.com/office/drawing/2010/main" val="0"/>
-                              </a:ext>
-                            </a:extLst>
-                          </a:blip>
-                          <a:stretch>
-                            <a:fillRect/>
-                          </a:stretch>
-                        </pic:blipFill>
-                        <pic:spPr>
-                          <a:xfrm>
-                            <a:off x="0" y="0"/>
-                            <a:ext cx="5274310" cy="2705100"/>
-                          </a:xfrm>
-                          <a:prstGeom prst="rect">
-                            <a:avLst/>
-                          </a:prstGeom>
-                        </pic:spPr>
-                      </pic:pic>
-                    </a:graphicData>
-                  </a:graphic>
-                </wp:inline>
-              </w:drawing>
-            </w:r>
+          </w:p>
+          <w:p>
+            <w:pPr>
+              <w:rPr>
+                <w:sz w:val="28"/>
+              </w:rPr>
+            </w:pPr>
+          </w:p>
+          <w:p>
+            <w:pPr>
+              <w:rPr>
+                <w:sz w:val="28"/>
+              </w:rPr>
+            </w:pPr>
           </w:p>
           <w:p>
             <w:pPr>
@@ -6101,7 +6228,6 @@
                 <w:numId w:val="1"/>
               </w:numPr>
               <w:rPr>
-                <w:rFonts w:hint="eastAsia"/>
                 <w:b/>
               </w:rPr>
             </w:pPr>
@@ -7731,6 +7857,22 @@
       <w:sz w:val="24"/>
     </w:rPr>
   </w:style>
+  <w:style w:type="table" w:styleId="TableGrid">
+    <w:name w:val="Table Grid"/>
+    <w:basedOn w:val="TableNormal"/>
+    <w:uiPriority w:val="39"/>
+    <w:rsid w:val="00EB5022"/>
+    <w:tblPr>
+      <w:tblBorders>
+        <w:top w:val="single" w:sz="4" w:space="0" w:color="auto"/>
+        <w:left w:val="single" w:sz="4" w:space="0" w:color="auto"/>
+        <w:bottom w:val="single" w:sz="4" w:space="0" w:color="auto"/>
+        <w:right w:val="single" w:sz="4" w:space="0" w:color="auto"/>
+        <w:insideH w:val="single" w:sz="4" w:space="0" w:color="auto"/>
+        <w:insideV w:val="single" w:sz="4" w:space="0" w:color="auto"/>
+      </w:tblBorders>
+    </w:tblPr>
+  </w:style>
 </w:styles>
 </file>
 

--- a/proposal.docx
+++ b/proposal.docx
@@ -384,6 +384,8 @@
       </w:r>
       <w:r>
         <w:rPr>
+          <w:b/>
+          <w:bCs/>
           <w:sz w:val="28"/>
           <w:szCs w:val="28"/>
         </w:rPr>
@@ -470,10 +472,21 @@
       </w:r>
       <w:r>
         <w:rPr>
+          <w:b/>
+          <w:bCs/>
           <w:sz w:val="28"/>
           <w:szCs w:val="28"/>
         </w:rPr>
         <w:t>212110110</w:t>
+      </w:r>
+      <w:r>
+        <w:rPr>
+          <w:b/>
+          <w:bCs/>
+          <w:sz w:val="28"/>
+          <w:szCs w:val="28"/>
+        </w:rPr>
+        <w:t>1</w:t>
       </w:r>
     </w:p>
     <w:p>
@@ -626,7 +639,15 @@
           <w:sz w:val="28"/>
           <w:szCs w:val="28"/>
         </w:rPr>
-        <w:t xml:space="preserve"> (Department of Student):_________________________</w:t>
+        <w:t xml:space="preserve"> (Department of Student):</w:t>
+      </w:r>
+      <w:r>
+        <w:rPr>
+          <w:b/>
+          <w:sz w:val="28"/>
+          <w:szCs w:val="28"/>
+        </w:rPr>
+        <w:t xml:space="preserve"> School of Computer Science</w:t>
       </w:r>
     </w:p>
     <w:p>
@@ -689,6 +710,14 @@
           <w:szCs w:val="28"/>
         </w:rPr>
         <w:t>Computer Science</w:t>
+      </w:r>
+      <w:r>
+        <w:rPr>
+          <w:b/>
+          <w:sz w:val="28"/>
+          <w:szCs w:val="28"/>
+        </w:rPr>
+        <w:t xml:space="preserve"> and Technology</w:t>
       </w:r>
     </w:p>
     <w:p>
@@ -3675,7 +3704,25 @@
                     <w:rPr>
                       <w:bCs/>
                     </w:rPr>
-                    <w:t>Sep 2022 – Jan 2023</w:t>
+                    <w:t>Jan</w:t>
+                  </w:r>
+                  <w:r>
+                    <w:rPr>
+                      <w:bCs/>
+                    </w:rPr>
+                    <w:t xml:space="preserve"> 2022 – </w:t>
+                  </w:r>
+                  <w:r>
+                    <w:rPr>
+                      <w:bCs/>
+                    </w:rPr>
+                    <w:t>Mars</w:t>
+                  </w:r>
+                  <w:r>
+                    <w:rPr>
+                      <w:bCs/>
+                    </w:rPr>
+                    <w:t xml:space="preserve"> 2023</w:t>
                   </w:r>
                 </w:p>
               </w:tc>
@@ -3718,7 +3765,13 @@
                     <w:rPr>
                       <w:bCs/>
                     </w:rPr>
-                    <w:t>Mars 2023 – Jun 2023</w:t>
+                    <w:t>Mai</w:t>
+                  </w:r>
+                  <w:r>
+                    <w:rPr>
+                      <w:bCs/>
+                    </w:rPr>
+                    <w:t xml:space="preserve"> 2023 – Jun 2023</w:t>
                   </w:r>
                 </w:p>
               </w:tc>
